--- a/Aneez_SM experience.docx
+++ b/Aneez_SM experience.docx
@@ -1,6 +1,6 @@
 
 <file path=word/document.xml><?xml version="1.0" encoding="utf-8"?>
-<w:document xmlns:ve="http://schemas.openxmlformats.org/markup-compatibility/2006" xmlns:o="urn:schemas-microsoft-com:office:office" xmlns:r="http://schemas.openxmlformats.org/officeDocument/2006/relationships" xmlns:m="http://schemas.openxmlformats.org/officeDocument/2006/math" xmlns:v="urn:schemas-microsoft-com:vml" xmlns:wp="http://schemas.openxmlformats.org/drawingml/2006/wordprocessingDrawing" xmlns:w10="urn:schemas-microsoft-com:office:word" xmlns:w="http://schemas.openxmlformats.org/wordprocessingml/2006/main" xmlns:wne="http://schemas.microsoft.com/office/word/2006/wordml" xmlns:a="http://schemas.openxmlformats.org/drawingml/2006/main" xmlns:pic="http://schemas.openxmlformats.org/drawingml/2006/picture" xml:space="preserve">
+<w:document xmlns:wpc="http://schemas.microsoft.com/office/word/2010/wordprocessingCanvas" xmlns:cx="http://schemas.microsoft.com/office/drawing/2014/chartex" xmlns:cx1="http://schemas.microsoft.com/office/drawing/2015/9/8/chartex" xmlns:cx2="http://schemas.microsoft.com/office/drawing/2015/10/21/chartex" xmlns:cx3="http://schemas.microsoft.com/office/drawing/2016/5/9/chartex" xmlns:cx4="http://schemas.microsoft.com/office/drawing/2016/5/10/chartex" xmlns:cx5="http://schemas.microsoft.com/office/drawing/2016/5/11/chartex" xmlns:cx6="http://schemas.microsoft.com/office/drawing/2016/5/12/chartex" xmlns:cx7="http://schemas.microsoft.com/office/drawing/2016/5/13/chartex" xmlns:cx8="http://schemas.microsoft.com/office/drawing/2016/5/14/chartex" xmlns:mc="http://schemas.openxmlformats.org/markup-compatibility/2006" xmlns:aink="http://schemas.microsoft.com/office/drawing/2016/ink" xmlns:am3d="http://schemas.microsoft.com/office/drawing/2017/model3d" xmlns:o="urn:schemas-microsoft-com:office:office" xmlns:oel="http://schemas.microsoft.com/office/2019/extlst" xmlns:r="http://schemas.openxmlformats.org/officeDocument/2006/relationships" xmlns:m="http://schemas.openxmlformats.org/officeDocument/2006/math" xmlns:v="urn:schemas-microsoft-com:vml" xmlns:wp14="http://schemas.microsoft.com/office/word/2010/wordprocessingDrawing" xmlns:wp="http://schemas.openxmlformats.org/drawingml/2006/wordprocessingDrawing" xmlns:w10="urn:schemas-microsoft-com:office:word" xmlns:w="http://schemas.openxmlformats.org/wordprocessingml/2006/main" xmlns:w14="http://schemas.microsoft.com/office/word/2010/wordml" xmlns:w15="http://schemas.microsoft.com/office/word/2012/wordml" xmlns:w16cex="http://schemas.microsoft.com/office/word/2018/wordml/cex" xmlns:w16cid="http://schemas.microsoft.com/office/word/2016/wordml/cid" xmlns:w16="http://schemas.microsoft.com/office/word/2018/wordml" xmlns:w16sdtdh="http://schemas.microsoft.com/office/word/2020/wordml/sdtdatahash" xmlns:w16se="http://schemas.microsoft.com/office/word/2015/wordml/symex" xmlns:wpg="http://schemas.microsoft.com/office/word/2010/wordprocessingGroup" xmlns:wpi="http://schemas.microsoft.com/office/word/2010/wordprocessingInk" xmlns:wne="http://schemas.microsoft.com/office/word/2006/wordml" xmlns:wps="http://schemas.microsoft.com/office/word/2010/wordprocessingShape" mc:Ignorable="w14 w15 w16se w16cid w16 w16cex w16sdtdh wp14">
   <w:body>
     <w:p>
       <w:pPr>
@@ -39,9 +39,11 @@
         <w:pStyle w:val="Title"/>
       </w:pPr>
       <w:r>
-        <w:rPr/>
+        <w:rPr>
+          <w:noProof/>
+        </w:rPr>
         <w:drawing>
-          <wp:anchor distT="0" distB="0" distL="0" distR="0" allowOverlap="1" layoutInCell="1" locked="0" behindDoc="0" simplePos="0" relativeHeight="15730176">
+          <wp:anchor distT="0" distB="0" distL="0" distR="0" simplePos="0" relativeHeight="251655680" behindDoc="0" locked="0" layoutInCell="1" allowOverlap="1" wp14:anchorId="5CFDE079" wp14:editId="129958A7">
             <wp:simplePos x="0" y="0"/>
             <wp:positionH relativeFrom="page">
               <wp:posOffset>286384</wp:posOffset>
@@ -54,17 +56,17 @@
             <wp:wrapNone/>
             <wp:docPr id="1" name="image1.jpeg"/>
             <wp:cNvGraphicFramePr>
-              <a:graphicFrameLocks noChangeAspect="1"/>
+              <a:graphicFrameLocks xmlns:a="http://schemas.openxmlformats.org/drawingml/2006/main" noChangeAspect="1"/>
             </wp:cNvGraphicFramePr>
-            <a:graphic>
+            <a:graphic xmlns:a="http://schemas.openxmlformats.org/drawingml/2006/main">
               <a:graphicData uri="http://schemas.openxmlformats.org/drawingml/2006/picture">
-                <pic:pic>
+                <pic:pic xmlns:pic="http://schemas.openxmlformats.org/drawingml/2006/picture">
                   <pic:nvPicPr>
                     <pic:cNvPr id="2" name="image1.jpeg"/>
                     <pic:cNvPicPr/>
                   </pic:nvPicPr>
                   <pic:blipFill>
-                    <a:blip r:embed="rId5" cstate="print"/>
+                    <a:blip r:embed="rId6" cstate="print"/>
                     <a:stretch>
                       <a:fillRect/>
                     </a:stretch>
@@ -85,9 +87,11 @@
         </w:drawing>
       </w:r>
       <w:r>
-        <w:rPr/>
+        <w:rPr>
+          <w:noProof/>
+        </w:rPr>
         <w:drawing>
-          <wp:anchor distT="0" distB="0" distL="0" distR="0" allowOverlap="1" layoutInCell="1" locked="0" behindDoc="0" simplePos="0" relativeHeight="15730688">
+          <wp:anchor distT="0" distB="0" distL="0" distR="0" simplePos="0" relativeHeight="251656704" behindDoc="0" locked="0" layoutInCell="1" allowOverlap="1" wp14:anchorId="1FEAB837" wp14:editId="0AA9DCA4">
             <wp:simplePos x="0" y="0"/>
             <wp:positionH relativeFrom="page">
               <wp:posOffset>676275</wp:posOffset>
@@ -100,17 +104,17 @@
             <wp:wrapNone/>
             <wp:docPr id="3" name="image2.jpeg"/>
             <wp:cNvGraphicFramePr>
-              <a:graphicFrameLocks noChangeAspect="1"/>
+              <a:graphicFrameLocks xmlns:a="http://schemas.openxmlformats.org/drawingml/2006/main" noChangeAspect="1"/>
             </wp:cNvGraphicFramePr>
-            <a:graphic>
+            <a:graphic xmlns:a="http://schemas.openxmlformats.org/drawingml/2006/main">
               <a:graphicData uri="http://schemas.openxmlformats.org/drawingml/2006/picture">
-                <pic:pic>
+                <pic:pic xmlns:pic="http://schemas.openxmlformats.org/drawingml/2006/picture">
                   <pic:nvPicPr>
                     <pic:cNvPr id="4" name="image2.jpeg"/>
                     <pic:cNvPicPr/>
                   </pic:nvPicPr>
                   <pic:blipFill>
-                    <a:blip r:embed="rId6" cstate="print"/>
+                    <a:blip r:embed="rId7" cstate="print"/>
                     <a:stretch>
                       <a:fillRect/>
                     </a:stretch>
@@ -134,7 +138,7 @@
         <w:rPr>
           <w:color w:val="FA0000"/>
         </w:rPr>
-        <w:t>SM </w:t>
+        <w:t xml:space="preserve">SM </w:t>
       </w:r>
       <w:r>
         <w:rPr>
@@ -162,7 +166,6 @@
         <w:jc w:val="right"/>
       </w:pPr>
       <w:r>
-        <w:rPr/>
         <w:t>31</w:t>
       </w:r>
       <w:r>
@@ -172,10 +175,7 @@
         <w:t>St</w:t>
       </w:r>
       <w:r>
-        <w:rPr>
-          <w:vertAlign w:val="baseline"/>
-        </w:rPr>
-        <w:t> Dec 2020</w:t>
+        <w:t xml:space="preserve"> Dec 2020</w:t>
       </w:r>
     </w:p>
     <w:p>
@@ -206,7 +206,7 @@
     <w:p>
       <w:pPr>
         <w:spacing w:before="88"/>
-        <w:ind w:left="1294" w:right="920" w:firstLine="0"/>
+        <w:ind w:left="1294" w:right="920"/>
         <w:jc w:val="center"/>
         <w:rPr>
           <w:b/>
@@ -253,23 +253,115 @@
     <w:p>
       <w:pPr>
         <w:pStyle w:val="BodyText"/>
-        <w:spacing w:line="259" w:lineRule="auto" w:before="90"/>
+        <w:spacing w:before="90" w:line="259" w:lineRule="auto"/>
         <w:ind w:left="295" w:right="94" w:firstLine="2"/>
       </w:pPr>
       <w:r>
         <w:rPr>
           <w:color w:val="1A1A1A"/>
         </w:rPr>
-        <w:t>This is to certify that Mr. Aneez Abdul Azeez residing at Valiyakath house, vellanchira (p.o), Thrissur , Kerala - 603103. He was working with SM Technologies as Sr. Business Analyst from 6th Nov 2013 till 31st Dec 2020. During his tenure with the company, he was found to be sincere and hardworking.</w:t>
-      </w:r>
-    </w:p>
-    <w:p>
-      <w:pPr>
-        <w:pStyle w:val="BodyText"/>
-        <w:rPr>
-          <w:sz w:val="30"/>
-        </w:rPr>
-      </w:pPr>
+        <w:t xml:space="preserve">We are happy to place on record that </w:t>
+      </w:r>
+      <w:r>
+        <w:rPr>
+          <w:b/>
+          <w:bCs/>
+          <w:color w:val="1A1A1A"/>
+        </w:rPr>
+        <w:t>Mr. Aneez Abdul Azeez</w:t>
+      </w:r>
+      <w:r>
+        <w:rPr>
+          <w:color w:val="1A1A1A"/>
+        </w:rPr>
+        <w:t xml:space="preserve"> </w:t>
+      </w:r>
+      <w:r>
+        <w:rPr>
+          <w:color w:val="1A1A1A"/>
+        </w:rPr>
+        <w:t xml:space="preserve">(Employee ID. SMT45) was working with </w:t>
+      </w:r>
+      <w:r>
+        <w:rPr>
+          <w:color w:val="1A1A1A"/>
+        </w:rPr>
+        <w:t xml:space="preserve">SM Technologies as </w:t>
+      </w:r>
+      <w:r>
+        <w:rPr>
+          <w:b/>
+          <w:bCs/>
+          <w:color w:val="1A1A1A"/>
+        </w:rPr>
+        <w:t>Sr. Business Analyst</w:t>
+      </w:r>
+      <w:r>
+        <w:rPr>
+          <w:color w:val="1A1A1A"/>
+        </w:rPr>
+        <w:t xml:space="preserve"> from </w:t>
+      </w:r>
+      <w:r>
+        <w:rPr>
+          <w:b/>
+          <w:bCs/>
+          <w:color w:val="1A1A1A"/>
+        </w:rPr>
+        <w:t>6th Nov</w:t>
+      </w:r>
+      <w:r>
+        <w:rPr>
+          <w:b/>
+          <w:bCs/>
+          <w:color w:val="1A1A1A"/>
+        </w:rPr>
+        <w:t>ember</w:t>
+      </w:r>
+      <w:r>
+        <w:rPr>
+          <w:b/>
+          <w:bCs/>
+          <w:color w:val="1A1A1A"/>
+        </w:rPr>
+        <w:t xml:space="preserve"> 2013 </w:t>
+      </w:r>
+      <w:r>
+        <w:rPr>
+          <w:color w:val="1A1A1A"/>
+        </w:rPr>
+        <w:t>till</w:t>
+      </w:r>
+      <w:r>
+        <w:rPr>
+          <w:b/>
+          <w:bCs/>
+          <w:color w:val="1A1A1A"/>
+        </w:rPr>
+        <w:t xml:space="preserve"> 31st Dec</w:t>
+      </w:r>
+      <w:r>
+        <w:rPr>
+          <w:b/>
+          <w:bCs/>
+          <w:color w:val="1A1A1A"/>
+        </w:rPr>
+        <w:t>ember</w:t>
+      </w:r>
+      <w:r>
+        <w:rPr>
+          <w:b/>
+          <w:bCs/>
+          <w:color w:val="1A1A1A"/>
+        </w:rPr>
+        <w:t xml:space="preserve"> 2020.</w:t>
+      </w:r>
+      <w:r>
+        <w:rPr>
+          <w:color w:val="1A1A1A"/>
+        </w:rPr>
+        <w:t xml:space="preserve"> During his tenure with the company, he was found to be sincere and hardworking.</w:t>
+      </w:r>
     </w:p>
     <w:p>
       <w:pPr>
@@ -282,9 +374,7 @@
     </w:p>
     <w:p>
       <w:pPr>
-        <w:spacing w:before="0"/>
-        <w:ind w:left="300" w:right="0" w:firstLine="0"/>
-        <w:jc w:val="left"/>
+        <w:ind w:left="300"/>
         <w:rPr>
           <w:sz w:val="26"/>
         </w:rPr>
@@ -294,7 +384,7 @@
           <w:color w:val="282300"/>
           <w:sz w:val="26"/>
         </w:rPr>
-        <w:t>The </w:t>
+        <w:t xml:space="preserve">The </w:t>
       </w:r>
       <w:r>
         <w:rPr>
@@ -322,14 +412,6 @@
     <w:p>
       <w:pPr>
         <w:pStyle w:val="BodyText"/>
-        <w:rPr>
-          <w:sz w:val="28"/>
-        </w:rPr>
-      </w:pPr>
-    </w:p>
-    <w:p>
-      <w:pPr>
-        <w:pStyle w:val="BodyText"/>
         <w:spacing w:before="2"/>
         <w:rPr>
           <w:sz w:val="29"/>
@@ -338,18 +420,18 @@
     </w:p>
     <w:p>
       <w:pPr>
-        <w:spacing w:before="0"/>
-        <w:ind w:left="290" w:right="0" w:firstLine="0"/>
-        <w:jc w:val="left"/>
+        <w:ind w:left="290"/>
         <w:rPr>
           <w:b/>
           <w:sz w:val="25"/>
         </w:rPr>
       </w:pPr>
       <w:r>
-        <w:rPr/>
+        <w:rPr>
+          <w:noProof/>
+        </w:rPr>
         <w:drawing>
-          <wp:anchor distT="0" distB="0" distL="0" distR="0" allowOverlap="1" layoutInCell="1" locked="0" behindDoc="0" simplePos="0" relativeHeight="0">
+          <wp:anchor distT="0" distB="0" distL="0" distR="0" simplePos="0" relativeHeight="251657728" behindDoc="0" locked="0" layoutInCell="1" allowOverlap="1" wp14:anchorId="31823E12" wp14:editId="6C93FEBF">
             <wp:simplePos x="0" y="0"/>
             <wp:positionH relativeFrom="page">
               <wp:posOffset>639444</wp:posOffset>
@@ -362,17 +444,17 @@
             <wp:wrapTopAndBottom/>
             <wp:docPr id="5" name="image3.jpeg"/>
             <wp:cNvGraphicFramePr>
-              <a:graphicFrameLocks noChangeAspect="1"/>
+              <a:graphicFrameLocks xmlns:a="http://schemas.openxmlformats.org/drawingml/2006/main" noChangeAspect="1"/>
             </wp:cNvGraphicFramePr>
-            <a:graphic>
+            <a:graphic xmlns:a="http://schemas.openxmlformats.org/drawingml/2006/main">
               <a:graphicData uri="http://schemas.openxmlformats.org/drawingml/2006/picture">
-                <pic:pic>
+                <pic:pic xmlns:pic="http://schemas.openxmlformats.org/drawingml/2006/picture">
                   <pic:nvPicPr>
                     <pic:cNvPr id="6" name="image3.jpeg"/>
                     <pic:cNvPicPr/>
                   </pic:nvPicPr>
                   <pic:blipFill>
-                    <a:blip r:embed="rId7" cstate="print"/>
+                    <a:blip r:embed="rId8" cstate="print"/>
                     <a:stretch>
                       <a:fillRect/>
                     </a:stretch>
@@ -403,8 +485,7 @@
     <w:p>
       <w:pPr>
         <w:spacing w:before="104"/>
-        <w:ind w:left="300" w:right="0" w:firstLine="0"/>
-        <w:jc w:val="left"/>
+        <w:ind w:left="300"/>
         <w:rPr>
           <w:b/>
           <w:sz w:val="27"/>
@@ -421,8 +502,7 @@
     <w:p>
       <w:pPr>
         <w:spacing w:before="238"/>
-        <w:ind w:left="302" w:right="0" w:firstLine="0"/>
-        <w:jc w:val="left"/>
+        <w:ind w:left="302"/>
         <w:rPr>
           <w:sz w:val="25"/>
         </w:rPr>
@@ -431,14 +511,14 @@
         <w:rPr>
           <w:sz w:val="25"/>
         </w:rPr>
-        <w:t>Head </w:t>
+        <w:t xml:space="preserve">Head </w:t>
       </w:r>
       <w:r>
         <w:rPr>
           <w:color w:val="00092E"/>
           <w:sz w:val="25"/>
         </w:rPr>
-        <w:t>— </w:t>
+        <w:t xml:space="preserve">— </w:t>
       </w:r>
       <w:r>
         <w:rPr>
@@ -456,9 +536,11 @@
         </w:rPr>
       </w:pPr>
       <w:r>
-        <w:rPr/>
+        <w:rPr>
+          <w:noProof/>
+        </w:rPr>
         <w:drawing>
-          <wp:anchor distT="0" distB="0" distL="0" distR="0" allowOverlap="1" layoutInCell="1" locked="0" behindDoc="0" simplePos="0" relativeHeight="1">
+          <wp:anchor distT="0" distB="0" distL="0" distR="0" simplePos="0" relativeHeight="251658752" behindDoc="0" locked="0" layoutInCell="1" allowOverlap="1" wp14:anchorId="04A0C6CC" wp14:editId="26F738AF">
             <wp:simplePos x="0" y="0"/>
             <wp:positionH relativeFrom="page">
               <wp:posOffset>5714</wp:posOffset>
@@ -471,17 +553,17 @@
             <wp:wrapTopAndBottom/>
             <wp:docPr id="7" name="image4.jpeg"/>
             <wp:cNvGraphicFramePr>
-              <a:graphicFrameLocks noChangeAspect="1"/>
+              <a:graphicFrameLocks xmlns:a="http://schemas.openxmlformats.org/drawingml/2006/main" noChangeAspect="1"/>
             </wp:cNvGraphicFramePr>
-            <a:graphic>
+            <a:graphic xmlns:a="http://schemas.openxmlformats.org/drawingml/2006/main">
               <a:graphicData uri="http://schemas.openxmlformats.org/drawingml/2006/picture">
-                <pic:pic>
+                <pic:pic xmlns:pic="http://schemas.openxmlformats.org/drawingml/2006/picture">
                   <pic:nvPicPr>
                     <pic:cNvPr id="8" name="image4.jpeg"/>
                     <pic:cNvPicPr/>
                   </pic:nvPicPr>
                   <pic:blipFill>
-                    <a:blip r:embed="rId8" cstate="print"/>
+                    <a:blip r:embed="rId9" cstate="print"/>
                     <a:stretch>
                       <a:fillRect/>
                     </a:stretch>
@@ -502,12 +584,10 @@
         </w:drawing>
       </w:r>
       <w:r>
-        <w:rPr/>
-        <w:pict>
-          <v:shape style="position:absolute;margin-left:15.35pt;margin-top:97.238541pt;width:431.65pt;height:.1pt;mso-position-horizontal-relative:page;mso-position-vertical-relative:paragraph;z-index:-15727616;mso-wrap-distance-left:0;mso-wrap-distance-right:0" coordorigin="307,1945" coordsize="8633,0" path="m307,1945l8940,1945e" filled="false" stroked="true" strokeweight="1.1994pt" strokecolor="#2e285f">
+        <w:pict w14:anchorId="75464A5E">
+          <v:shape id="_x0000_s2050" style="position:absolute;margin-left:15.35pt;margin-top:97.25pt;width:431.65pt;height:.1pt;z-index:-251656704;mso-wrap-distance-left:0;mso-wrap-distance-right:0;mso-position-horizontal-relative:page;mso-position-vertical-relative:text" coordorigin="307,1945" coordsize="8633,0" path="m307,1945r8633,e" filled="f" strokecolor="#2e285f" strokeweight=".42311mm">
             <v:path arrowok="t"/>
-            <v:stroke dashstyle="solid"/>
-            <w10:wrap type="topAndBottom"/>
+            <w10:wrap type="topAndBottom" anchorx="page"/>
           </v:shape>
         </w:pict>
       </w:r>
@@ -523,18 +603,16 @@
     </w:p>
     <w:p>
       <w:pPr>
-        <w:spacing w:line="228" w:lineRule="auto" w:before="0"/>
-        <w:ind w:left="1337" w:right="920" w:firstLine="0"/>
+        <w:spacing w:line="228" w:lineRule="auto"/>
+        <w:ind w:left="1337" w:right="920"/>
         <w:jc w:val="center"/>
         <w:rPr>
           <w:rFonts w:ascii="Arial"/>
-          <w:sz w:val="22"/>
-        </w:rPr>
-      </w:pPr>
-      <w:r>
-        <w:rPr>
-          <w:rFonts w:ascii="Arial"/>
-          <w:sz w:val="22"/>
+        </w:rPr>
+      </w:pPr>
+      <w:r>
+        <w:rPr>
+          <w:rFonts w:ascii="Arial"/>
         </w:rPr>
         <w:t>Address:</w:t>
       </w:r>
@@ -542,15 +620,13 @@
         <w:rPr>
           <w:rFonts w:ascii="Arial"/>
           <w:spacing w:val="-22"/>
-          <w:sz w:val="22"/>
-        </w:rPr>
-        <w:t> </w:t>
+        </w:rPr>
+        <w:t xml:space="preserve"> </w:t>
       </w:r>
       <w:r>
         <w:rPr>
           <w:rFonts w:ascii="Arial"/>
           <w:color w:val="000017"/>
-          <w:sz w:val="22"/>
         </w:rPr>
         <w:t>#</w:t>
       </w:r>
@@ -559,14 +635,12 @@
           <w:rFonts w:ascii="Arial"/>
           <w:color w:val="000017"/>
           <w:spacing w:val="-35"/>
-          <w:sz w:val="22"/>
-        </w:rPr>
-        <w:t> </w:t>
-      </w:r>
-      <w:r>
-        <w:rPr>
-          <w:rFonts w:ascii="Arial"/>
-          <w:sz w:val="22"/>
+        </w:rPr>
+        <w:t xml:space="preserve"> </w:t>
+      </w:r>
+      <w:r>
+        <w:rPr>
+          <w:rFonts w:ascii="Arial"/>
         </w:rPr>
         <w:t>10</w:t>
       </w:r>
@@ -574,14 +648,12 @@
         <w:rPr>
           <w:rFonts w:ascii="Arial"/>
           <w:spacing w:val="-34"/>
-          <w:sz w:val="22"/>
-        </w:rPr>
-        <w:t> </w:t>
-      </w:r>
-      <w:r>
-        <w:rPr>
-          <w:rFonts w:ascii="Arial"/>
-          <w:sz w:val="22"/>
+        </w:rPr>
+        <w:t xml:space="preserve"> </w:t>
+      </w:r>
+      <w:r>
+        <w:rPr>
+          <w:rFonts w:ascii="Arial"/>
         </w:rPr>
         <w:t>Pachaiappan</w:t>
       </w:r>
@@ -589,14 +661,12 @@
         <w:rPr>
           <w:rFonts w:ascii="Arial"/>
           <w:spacing w:val="-24"/>
-          <w:sz w:val="22"/>
-        </w:rPr>
-        <w:t> </w:t>
-      </w:r>
-      <w:r>
-        <w:rPr>
-          <w:rFonts w:ascii="Arial"/>
-          <w:sz w:val="22"/>
+        </w:rPr>
+        <w:t xml:space="preserve"> </w:t>
+      </w:r>
+      <w:r>
+        <w:rPr>
+          <w:rFonts w:ascii="Arial"/>
         </w:rPr>
         <w:t>colony</w:t>
       </w:r>
@@ -604,21 +674,18 @@
         <w:rPr>
           <w:rFonts w:ascii="Arial"/>
           <w:spacing w:val="-28"/>
-          <w:sz w:val="22"/>
-        </w:rPr>
-        <w:t> </w:t>
-      </w:r>
-      <w:r>
-        <w:rPr>
-          <w:rFonts w:ascii="Arial"/>
-          <w:sz w:val="22"/>
+        </w:rPr>
+        <w:t xml:space="preserve"> </w:t>
+      </w:r>
+      <w:r>
+        <w:rPr>
+          <w:rFonts w:ascii="Arial"/>
         </w:rPr>
         <w:t>1*</w:t>
       </w:r>
       <w:r>
         <w:rPr>
           <w:rFonts w:ascii="Arial"/>
-          <w:sz w:val="22"/>
           <w:vertAlign w:val="superscript"/>
         </w:rPr>
         <w:t>t</w:t>
@@ -627,16 +694,12 @@
         <w:rPr>
           <w:rFonts w:ascii="Arial"/>
           <w:spacing w:val="-29"/>
-          <w:sz w:val="22"/>
-          <w:vertAlign w:val="baseline"/>
-        </w:rPr>
-        <w:t> </w:t>
-      </w:r>
-      <w:r>
-        <w:rPr>
-          <w:rFonts w:ascii="Arial"/>
-          <w:sz w:val="22"/>
-          <w:vertAlign w:val="baseline"/>
+        </w:rPr>
+        <w:t xml:space="preserve"> </w:t>
+      </w:r>
+      <w:r>
+        <w:rPr>
+          <w:rFonts w:ascii="Arial"/>
         </w:rPr>
         <w:t>street</w:t>
       </w:r>
@@ -644,16 +707,12 @@
         <w:rPr>
           <w:rFonts w:ascii="Arial"/>
           <w:spacing w:val="-31"/>
-          <w:sz w:val="22"/>
-          <w:vertAlign w:val="baseline"/>
-        </w:rPr>
-        <w:t> </w:t>
-      </w:r>
-      <w:r>
-        <w:rPr>
-          <w:rFonts w:ascii="Arial"/>
-          <w:sz w:val="22"/>
-          <w:vertAlign w:val="baseline"/>
+        </w:rPr>
+        <w:t xml:space="preserve"> </w:t>
+      </w:r>
+      <w:r>
+        <w:rPr>
+          <w:rFonts w:ascii="Arial"/>
         </w:rPr>
         <w:t>Pallavaram</w:t>
       </w:r>
@@ -661,16 +720,12 @@
         <w:rPr>
           <w:rFonts w:ascii="Arial"/>
           <w:spacing w:val="-28"/>
-          <w:sz w:val="22"/>
-          <w:vertAlign w:val="baseline"/>
-        </w:rPr>
-        <w:t> </w:t>
-      </w:r>
-      <w:r>
-        <w:rPr>
-          <w:rFonts w:ascii="Arial"/>
-          <w:sz w:val="22"/>
-          <w:vertAlign w:val="baseline"/>
+        </w:rPr>
+        <w:t xml:space="preserve"> </w:t>
+      </w:r>
+      <w:r>
+        <w:rPr>
+          <w:rFonts w:ascii="Arial"/>
         </w:rPr>
         <w:t>Chennai</w:t>
       </w:r>
@@ -678,17 +733,13 @@
         <w:rPr>
           <w:rFonts w:ascii="Arial"/>
           <w:spacing w:val="-31"/>
-          <w:sz w:val="22"/>
-          <w:vertAlign w:val="baseline"/>
-        </w:rPr>
-        <w:t> </w:t>
+        </w:rPr>
+        <w:t xml:space="preserve"> </w:t>
       </w:r>
       <w:r>
         <w:rPr>
           <w:rFonts w:ascii="Arial"/>
           <w:color w:val="0D0D0D"/>
-          <w:sz w:val="22"/>
-          <w:vertAlign w:val="baseline"/>
         </w:rPr>
         <w:t>-</w:t>
       </w:r>
@@ -697,16 +748,12 @@
           <w:rFonts w:ascii="Arial"/>
           <w:color w:val="0D0D0D"/>
           <w:spacing w:val="-26"/>
-          <w:sz w:val="22"/>
-          <w:vertAlign w:val="baseline"/>
-        </w:rPr>
-        <w:t> </w:t>
-      </w:r>
-      <w:r>
-        <w:rPr>
-          <w:rFonts w:ascii="Arial"/>
-          <w:sz w:val="22"/>
-          <w:vertAlign w:val="baseline"/>
+        </w:rPr>
+        <w:t xml:space="preserve"> </w:t>
+      </w:r>
+      <w:r>
+        <w:rPr>
+          <w:rFonts w:ascii="Arial"/>
         </w:rPr>
         <w:t>600043 Phone: 91-44-22661288 Mobile:</w:t>
       </w:r>
@@ -714,34 +761,28 @@
         <w:rPr>
           <w:rFonts w:ascii="Arial"/>
           <w:spacing w:val="-38"/>
-          <w:sz w:val="22"/>
-          <w:vertAlign w:val="baseline"/>
-        </w:rPr>
-        <w:t> </w:t>
-      </w:r>
-      <w:r>
-        <w:rPr>
-          <w:rFonts w:ascii="Arial"/>
-          <w:sz w:val="22"/>
-          <w:vertAlign w:val="baseline"/>
+        </w:rPr>
+        <w:t xml:space="preserve"> </w:t>
+      </w:r>
+      <w:r>
+        <w:rPr>
+          <w:rFonts w:ascii="Arial"/>
         </w:rPr>
         <w:t>7200050169/9444254072</w:t>
       </w:r>
     </w:p>
     <w:p>
       <w:pPr>
-        <w:spacing w:line="230" w:lineRule="auto" w:before="2"/>
-        <w:ind w:left="657" w:right="218" w:firstLine="0"/>
+        <w:spacing w:before="2" w:line="230" w:lineRule="auto"/>
+        <w:ind w:left="657" w:right="218"/>
         <w:jc w:val="center"/>
         <w:rPr>
           <w:rFonts w:ascii="Arial" w:hAnsi="Arial"/>
-          <w:sz w:val="22"/>
-        </w:rPr>
-      </w:pPr>
-      <w:r>
-        <w:rPr>
-          <w:rFonts w:ascii="Arial" w:hAnsi="Arial"/>
-          <w:sz w:val="22"/>
+        </w:rPr>
+      </w:pPr>
+      <w:r>
+        <w:rPr>
+          <w:rFonts w:ascii="Arial" w:hAnsi="Arial"/>
         </w:rPr>
         <w:t>Branch</w:t>
       </w:r>
@@ -749,14 +790,12 @@
         <w:rPr>
           <w:rFonts w:ascii="Arial" w:hAnsi="Arial"/>
           <w:spacing w:val="-23"/>
-          <w:sz w:val="22"/>
-        </w:rPr>
-        <w:t> </w:t>
-      </w:r>
-      <w:r>
-        <w:rPr>
-          <w:rFonts w:ascii="Arial" w:hAnsi="Arial"/>
-          <w:sz w:val="22"/>
+        </w:rPr>
+        <w:t xml:space="preserve"> </w:t>
+      </w:r>
+      <w:r>
+        <w:rPr>
+          <w:rFonts w:ascii="Arial" w:hAnsi="Arial"/>
         </w:rPr>
         <w:t>office:</w:t>
       </w:r>
@@ -764,14 +803,12 @@
         <w:rPr>
           <w:rFonts w:ascii="Arial" w:hAnsi="Arial"/>
           <w:spacing w:val="-29"/>
-          <w:sz w:val="22"/>
-        </w:rPr>
-        <w:t> </w:t>
-      </w:r>
-      <w:r>
-        <w:rPr>
-          <w:rFonts w:ascii="Arial" w:hAnsi="Arial"/>
-          <w:sz w:val="22"/>
+        </w:rPr>
+        <w:t xml:space="preserve"> </w:t>
+      </w:r>
+      <w:r>
+        <w:rPr>
+          <w:rFonts w:ascii="Arial" w:hAnsi="Arial"/>
         </w:rPr>
         <w:t>#</w:t>
       </w:r>
@@ -779,14 +816,12 @@
         <w:rPr>
           <w:rFonts w:ascii="Arial" w:hAnsi="Arial"/>
           <w:spacing w:val="-32"/>
-          <w:sz w:val="22"/>
-        </w:rPr>
-        <w:t> </w:t>
-      </w:r>
-      <w:r>
-        <w:rPr>
-          <w:rFonts w:ascii="Arial" w:hAnsi="Arial"/>
-          <w:sz w:val="22"/>
+        </w:rPr>
+        <w:t xml:space="preserve"> </w:t>
+      </w:r>
+      <w:r>
+        <w:rPr>
+          <w:rFonts w:ascii="Arial" w:hAnsi="Arial"/>
         </w:rPr>
         <w:t>207</w:t>
       </w:r>
@@ -794,14 +829,12 @@
         <w:rPr>
           <w:rFonts w:ascii="Arial" w:hAnsi="Arial"/>
           <w:spacing w:val="-30"/>
-          <w:sz w:val="22"/>
-        </w:rPr>
-        <w:t> </w:t>
-      </w:r>
-      <w:r>
-        <w:rPr>
-          <w:rFonts w:ascii="Arial" w:hAnsi="Arial"/>
-          <w:sz w:val="22"/>
+        </w:rPr>
+        <w:t xml:space="preserve"> </w:t>
+      </w:r>
+      <w:r>
+        <w:rPr>
+          <w:rFonts w:ascii="Arial" w:hAnsi="Arial"/>
         </w:rPr>
         <w:t>Sundarri</w:t>
       </w:r>
@@ -809,14 +842,12 @@
         <w:rPr>
           <w:rFonts w:ascii="Arial" w:hAnsi="Arial"/>
           <w:spacing w:val="-21"/>
-          <w:sz w:val="22"/>
-        </w:rPr>
-        <w:t> </w:t>
-      </w:r>
-      <w:r>
-        <w:rPr>
-          <w:rFonts w:ascii="Arial" w:hAnsi="Arial"/>
-          <w:sz w:val="22"/>
+        </w:rPr>
+        <w:t xml:space="preserve"> </w:t>
+      </w:r>
+      <w:r>
+        <w:rPr>
+          <w:rFonts w:ascii="Arial" w:hAnsi="Arial"/>
         </w:rPr>
         <w:t>complex</w:t>
       </w:r>
@@ -824,16 +855,14 @@
         <w:rPr>
           <w:rFonts w:ascii="Arial" w:hAnsi="Arial"/>
           <w:spacing w:val="-16"/>
-          <w:sz w:val="22"/>
-        </w:rPr>
-        <w:t> </w:t>
+        </w:rPr>
+        <w:t xml:space="preserve"> </w:t>
       </w:r>
       <w:r>
         <w:rPr>
           <w:rFonts w:ascii="Arial" w:hAnsi="Arial"/>
           <w:color w:val="1D1D1D"/>
           <w:spacing w:val="4"/>
-          <w:sz w:val="22"/>
         </w:rPr>
         <w:t>2’</w:t>
       </w:r>
@@ -842,7 +871,6 @@
           <w:rFonts w:ascii="Arial" w:hAnsi="Arial"/>
           <w:color w:val="1D1D1D"/>
           <w:spacing w:val="4"/>
-          <w:sz w:val="22"/>
           <w:vertAlign w:val="superscript"/>
         </w:rPr>
         <w:t>d</w:t>
@@ -852,16 +880,12 @@
           <w:rFonts w:ascii="Arial" w:hAnsi="Arial"/>
           <w:color w:val="1D1D1D"/>
           <w:spacing w:val="-31"/>
-          <w:sz w:val="22"/>
-          <w:vertAlign w:val="baseline"/>
-        </w:rPr>
-        <w:t> </w:t>
-      </w:r>
-      <w:r>
-        <w:rPr>
-          <w:rFonts w:ascii="Arial" w:hAnsi="Arial"/>
-          <w:sz w:val="22"/>
-          <w:vertAlign w:val="baseline"/>
+        </w:rPr>
+        <w:t xml:space="preserve"> </w:t>
+      </w:r>
+      <w:r>
+        <w:rPr>
+          <w:rFonts w:ascii="Arial" w:hAnsi="Arial"/>
         </w:rPr>
         <w:t>floor</w:t>
       </w:r>
@@ -869,16 +893,12 @@
         <w:rPr>
           <w:rFonts w:ascii="Arial" w:hAnsi="Arial"/>
           <w:spacing w:val="-21"/>
-          <w:sz w:val="22"/>
-          <w:vertAlign w:val="baseline"/>
-        </w:rPr>
-        <w:t> </w:t>
-      </w:r>
-      <w:r>
-        <w:rPr>
-          <w:rFonts w:ascii="Arial" w:hAnsi="Arial"/>
-          <w:sz w:val="22"/>
-          <w:vertAlign w:val="baseline"/>
+        </w:rPr>
+        <w:t xml:space="preserve"> </w:t>
+      </w:r>
+      <w:r>
+        <w:rPr>
+          <w:rFonts w:ascii="Arial" w:hAnsi="Arial"/>
         </w:rPr>
         <w:t>Trivandrum</w:t>
       </w:r>
@@ -886,16 +906,12 @@
         <w:rPr>
           <w:rFonts w:ascii="Arial" w:hAnsi="Arial"/>
           <w:spacing w:val="-17"/>
-          <w:sz w:val="22"/>
-          <w:vertAlign w:val="baseline"/>
-        </w:rPr>
-        <w:t> </w:t>
-      </w:r>
-      <w:r>
-        <w:rPr>
-          <w:rFonts w:ascii="Arial" w:hAnsi="Arial"/>
-          <w:sz w:val="22"/>
-          <w:vertAlign w:val="baseline"/>
+        </w:rPr>
+        <w:t xml:space="preserve"> </w:t>
+      </w:r>
+      <w:r>
+        <w:rPr>
+          <w:rFonts w:ascii="Arial" w:hAnsi="Arial"/>
         </w:rPr>
         <w:t>high</w:t>
       </w:r>
@@ -903,17 +919,13 @@
         <w:rPr>
           <w:rFonts w:ascii="Arial" w:hAnsi="Arial"/>
           <w:spacing w:val="-27"/>
-          <w:sz w:val="22"/>
-          <w:vertAlign w:val="baseline"/>
-        </w:rPr>
-        <w:t> </w:t>
+        </w:rPr>
+        <w:t xml:space="preserve"> </w:t>
       </w:r>
       <w:r>
         <w:rPr>
           <w:rFonts w:ascii="Arial" w:hAnsi="Arial"/>
           <w:color w:val="111111"/>
-          <w:sz w:val="22"/>
-          <w:vertAlign w:val="baseline"/>
         </w:rPr>
         <w:t>Road</w:t>
       </w:r>
@@ -922,16 +934,12 @@
           <w:rFonts w:ascii="Arial" w:hAnsi="Arial"/>
           <w:color w:val="111111"/>
           <w:spacing w:val="-28"/>
-          <w:sz w:val="22"/>
-          <w:vertAlign w:val="baseline"/>
-        </w:rPr>
-        <w:t> </w:t>
-      </w:r>
-      <w:r>
-        <w:rPr>
-          <w:rFonts w:ascii="Arial" w:hAnsi="Arial"/>
-          <w:sz w:val="22"/>
-          <w:vertAlign w:val="baseline"/>
+        </w:rPr>
+        <w:t xml:space="preserve"> </w:t>
+      </w:r>
+      <w:r>
+        <w:rPr>
+          <w:rFonts w:ascii="Arial" w:hAnsi="Arial"/>
         </w:rPr>
         <w:t>Tirunelveli-627002 Phone:</w:t>
       </w:r>
@@ -939,42 +947,35 @@
         <w:rPr>
           <w:rFonts w:ascii="Arial" w:hAnsi="Arial"/>
           <w:spacing w:val="-2"/>
-          <w:sz w:val="22"/>
-          <w:vertAlign w:val="baseline"/>
-        </w:rPr>
-        <w:t> </w:t>
-      </w:r>
-      <w:r>
-        <w:rPr>
-          <w:rFonts w:ascii="Arial" w:hAnsi="Arial"/>
-          <w:sz w:val="22"/>
-          <w:vertAlign w:val="baseline"/>
+        </w:rPr>
+        <w:t xml:space="preserve"> </w:t>
+      </w:r>
+      <w:r>
+        <w:rPr>
+          <w:rFonts w:ascii="Arial" w:hAnsi="Arial"/>
         </w:rPr>
         <w:t>91-0462-2554072</w:t>
       </w:r>
     </w:p>
     <w:p>
       <w:pPr>
-        <w:spacing w:line="239" w:lineRule="exact" w:before="0"/>
-        <w:ind w:left="1337" w:right="914" w:firstLine="0"/>
+        <w:spacing w:line="239" w:lineRule="exact"/>
+        <w:ind w:left="1337" w:right="914"/>
         <w:jc w:val="center"/>
         <w:rPr>
           <w:rFonts w:ascii="Arial"/>
-          <w:sz w:val="22"/>
-        </w:rPr>
-      </w:pPr>
-      <w:r>
-        <w:rPr>
-          <w:rFonts w:ascii="Arial"/>
-          <w:sz w:val="22"/>
-        </w:rPr>
-        <w:t>Email: </w:t>
-      </w:r>
-      <w:hyperlink r:id="rId9">
+        </w:rPr>
+      </w:pPr>
+      <w:r>
+        <w:rPr>
+          <w:rFonts w:ascii="Arial"/>
+        </w:rPr>
+        <w:t xml:space="preserve">Email: </w:t>
+      </w:r>
+      <w:hyperlink r:id="rId10">
         <w:r>
           <w:rPr>
             <w:rFonts w:ascii="Arial"/>
-            <w:sz w:val="22"/>
             <w:u w:val="thick" w:color="2E1F47"/>
           </w:rPr>
           <w:t>info@smtechnologiesltd.com</w:t>
@@ -984,21 +985,60 @@
     <w:sectPr>
       <w:type w:val="continuous"/>
       <w:pgSz w:w="9300" w:h="13500"/>
-      <w:pgMar w:top="120" w:bottom="0" w:left="0" w:right="20"/>
+      <w:pgMar w:top="120" w:right="20" w:bottom="0" w:left="0" w:header="720" w:footer="720" w:gutter="0"/>
+      <w:cols w:space="720"/>
     </w:sectPr>
   </w:body>
 </w:document>
 </file>
 
+<file path=word/endnotes.xml><?xml version="1.0" encoding="utf-8"?>
+<w:endnotes xmlns:wpc="http://schemas.microsoft.com/office/word/2010/wordprocessingCanvas" xmlns:cx="http://schemas.microsoft.com/office/drawing/2014/chartex" xmlns:cx1="http://schemas.microsoft.com/office/drawing/2015/9/8/chartex" xmlns:cx2="http://schemas.microsoft.com/office/drawing/2015/10/21/chartex" xmlns:cx3="http://schemas.microsoft.com/office/drawing/2016/5/9/chartex" xmlns:cx4="http://schemas.microsoft.com/office/drawing/2016/5/10/chartex" xmlns:cx5="http://schemas.microsoft.com/office/drawing/2016/5/11/chartex" xmlns:cx6="http://schemas.microsoft.com/office/drawing/2016/5/12/chartex" xmlns:cx7="http://schemas.microsoft.com/office/drawing/2016/5/13/chartex" xmlns:cx8="http://schemas.microsoft.com/office/drawing/2016/5/14/chartex" xmlns:mc="http://schemas.openxmlformats.org/markup-compatibility/2006" xmlns:aink="http://schemas.microsoft.com/office/drawing/2016/ink" xmlns:am3d="http://schemas.microsoft.com/office/drawing/2017/model3d" xmlns:o="urn:schemas-microsoft-com:office:office" xmlns:oel="http://schemas.microsoft.com/office/2019/extlst" xmlns:r="http://schemas.openxmlformats.org/officeDocument/2006/relationships" xmlns:m="http://schemas.openxmlformats.org/officeDocument/2006/math" xmlns:v="urn:schemas-microsoft-com:vml" xmlns:wp14="http://schemas.microsoft.com/office/word/2010/wordprocessingDrawing" xmlns:wp="http://schemas.openxmlformats.org/drawingml/2006/wordprocessingDrawing" xmlns:w10="urn:schemas-microsoft-com:office:word" xmlns:w="http://schemas.openxmlformats.org/wordprocessingml/2006/main" xmlns:w14="http://schemas.microsoft.com/office/word/2010/wordml" xmlns:w15="http://schemas.microsoft.com/office/word/2012/wordml" xmlns:w16cex="http://schemas.microsoft.com/office/word/2018/wordml/cex" xmlns:w16cid="http://schemas.microsoft.com/office/word/2016/wordml/cid" xmlns:w16="http://schemas.microsoft.com/office/word/2018/wordml" xmlns:w16sdtdh="http://schemas.microsoft.com/office/word/2020/wordml/sdtdatahash" xmlns:w16se="http://schemas.microsoft.com/office/word/2015/wordml/symex" xmlns:wpg="http://schemas.microsoft.com/office/word/2010/wordprocessingGroup" xmlns:wpi="http://schemas.microsoft.com/office/word/2010/wordprocessingInk" xmlns:wne="http://schemas.microsoft.com/office/word/2006/wordml" xmlns:wps="http://schemas.microsoft.com/office/word/2010/wordprocessingShape" mc:Ignorable="w14 w15 w16se w16cid w16 w16cex w16sdtdh wp14">
+  <w:endnote w:type="separator" w:id="-1">
+    <w:p>
+      <w:r>
+        <w:separator/>
+      </w:r>
+    </w:p>
+  </w:endnote>
+  <w:endnote w:type="continuationSeparator" w:id="0">
+    <w:p>
+      <w:r>
+        <w:continuationSeparator/>
+      </w:r>
+    </w:p>
+  </w:endnote>
+</w:endnotes>
+</file>
+
+<file path=word/footnotes.xml><?xml version="1.0" encoding="utf-8"?>
+<w:footnotes xmlns:wpc="http://schemas.microsoft.com/office/word/2010/wordprocessingCanvas" xmlns:cx="http://schemas.microsoft.com/office/drawing/2014/chartex" xmlns:cx1="http://schemas.microsoft.com/office/drawing/2015/9/8/chartex" xmlns:cx2="http://schemas.microsoft.com/office/drawing/2015/10/21/chartex" xmlns:cx3="http://schemas.microsoft.com/office/drawing/2016/5/9/chartex" xmlns:cx4="http://schemas.microsoft.com/office/drawing/2016/5/10/chartex" xmlns:cx5="http://schemas.microsoft.com/office/drawing/2016/5/11/chartex" xmlns:cx6="http://schemas.microsoft.com/office/drawing/2016/5/12/chartex" xmlns:cx7="http://schemas.microsoft.com/office/drawing/2016/5/13/chartex" xmlns:cx8="http://schemas.microsoft.com/office/drawing/2016/5/14/chartex" xmlns:mc="http://schemas.openxmlformats.org/markup-compatibility/2006" xmlns:aink="http://schemas.microsoft.com/office/drawing/2016/ink" xmlns:am3d="http://schemas.microsoft.com/office/drawing/2017/model3d" xmlns:o="urn:schemas-microsoft-com:office:office" xmlns:oel="http://schemas.microsoft.com/office/2019/extlst" xmlns:r="http://schemas.openxmlformats.org/officeDocument/2006/relationships" xmlns:m="http://schemas.openxmlformats.org/officeDocument/2006/math" xmlns:v="urn:schemas-microsoft-com:vml" xmlns:wp14="http://schemas.microsoft.com/office/word/2010/wordprocessingDrawing" xmlns:wp="http://schemas.openxmlformats.org/drawingml/2006/wordprocessingDrawing" xmlns:w10="urn:schemas-microsoft-com:office:word" xmlns:w="http://schemas.openxmlformats.org/wordprocessingml/2006/main" xmlns:w14="http://schemas.microsoft.com/office/word/2010/wordml" xmlns:w15="http://schemas.microsoft.com/office/word/2012/wordml" xmlns:w16cex="http://schemas.microsoft.com/office/word/2018/wordml/cex" xmlns:w16cid="http://schemas.microsoft.com/office/word/2016/wordml/cid" xmlns:w16="http://schemas.microsoft.com/office/word/2018/wordml" xmlns:w16sdtdh="http://schemas.microsoft.com/office/word/2020/wordml/sdtdatahash" xmlns:w16se="http://schemas.microsoft.com/office/word/2015/wordml/symex" xmlns:wpg="http://schemas.microsoft.com/office/word/2010/wordprocessingGroup" xmlns:wpi="http://schemas.microsoft.com/office/word/2010/wordprocessingInk" xmlns:wne="http://schemas.microsoft.com/office/word/2006/wordml" xmlns:wps="http://schemas.microsoft.com/office/word/2010/wordprocessingShape" mc:Ignorable="w14 w15 w16se w16cid w16 w16cex w16sdtdh wp14">
+  <w:footnote w:type="separator" w:id="-1">
+    <w:p>
+      <w:r>
+        <w:separator/>
+      </w:r>
+    </w:p>
+  </w:footnote>
+  <w:footnote w:type="continuationSeparator" w:id="0">
+    <w:p>
+      <w:r>
+        <w:continuationSeparator/>
+      </w:r>
+    </w:p>
+  </w:footnote>
+</w:footnotes>
+</file>
+
 <file path=word/styles.xml><?xml version="1.0" encoding="utf-8"?>
-<w:styles xmlns:r="http://schemas.openxmlformats.org/officeDocument/2006/relationships" xmlns:w="http://schemas.openxmlformats.org/wordprocessingml/2006/main">
+<w:styles xmlns:mc="http://schemas.openxmlformats.org/markup-compatibility/2006" xmlns:r="http://schemas.openxmlformats.org/officeDocument/2006/relationships" xmlns:w="http://schemas.openxmlformats.org/wordprocessingml/2006/main" xmlns:w14="http://schemas.microsoft.com/office/word/2010/wordml" xmlns:w15="http://schemas.microsoft.com/office/word/2012/wordml" xmlns:w16cex="http://schemas.microsoft.com/office/word/2018/wordml/cex" xmlns:w16cid="http://schemas.microsoft.com/office/word/2016/wordml/cid" xmlns:w16="http://schemas.microsoft.com/office/word/2018/wordml" xmlns:w16sdtdh="http://schemas.microsoft.com/office/word/2020/wordml/sdtdatahash" xmlns:w16se="http://schemas.microsoft.com/office/word/2015/wordml/symex" mc:Ignorable="w14 w15 w16se w16cid w16 w16cex w16sdtdh">
   <w:docDefaults>
     <w:rPrDefault>
       <w:rPr>
-        <w:rFonts w:cstheme="minorBidi" w:hAnsiTheme="minorHAnsi" w:eastAsiaTheme="minorHAnsi" w:asciiTheme="minorHAnsi"/>
+        <w:rFonts w:asciiTheme="minorHAnsi" w:eastAsiaTheme="minorHAnsi" w:hAnsiTheme="minorHAnsi" w:cstheme="minorBidi"/>
         <w:sz w:val="22"/>
         <w:szCs w:val="22"/>
-        <w:lang w:val="en-US" w:bidi="ar-SA" w:eastAsia="en-US"/>
+        <w:lang w:val="en-US" w:eastAsia="en-US" w:bidi="ar-SA"/>
       </w:rPr>
     </w:rPrDefault>
     <w:pPrDefault>
@@ -1006,98 +1046,457 @@
         <w:widowControl w:val="0"/>
         <w:autoSpaceDE w:val="0"/>
         <w:autoSpaceDN w:val="0"/>
-        <w:spacing w:lineRule="auto" w:line="240" w:before="0" w:after="0"/>
-        <w:ind w:left="0" w:right="0"/>
-        <w:jc w:val="left"/>
       </w:pPr>
     </w:pPrDefault>
   </w:docDefaults>
-  <w:style w:styleId="DefaultParagraphFont" w:default="1" w:type="character">
+  <w:latentStyles w:defLockedState="0" w:defUIPriority="99" w:defSemiHidden="0" w:defUnhideWhenUsed="0" w:defQFormat="0" w:count="376">
+    <w:lsdException w:name="Normal" w:uiPriority="0" w:qFormat="1"/>
+    <w:lsdException w:name="heading 1" w:uiPriority="9" w:qFormat="1"/>
+    <w:lsdException w:name="heading 2" w:semiHidden="1" w:uiPriority="9" w:unhideWhenUsed="1" w:qFormat="1"/>
+    <w:lsdException w:name="heading 3" w:semiHidden="1" w:uiPriority="9" w:unhideWhenUsed="1" w:qFormat="1"/>
+    <w:lsdException w:name="heading 4" w:semiHidden="1" w:uiPriority="9" w:unhideWhenUsed="1" w:qFormat="1"/>
+    <w:lsdException w:name="heading 5" w:semiHidden="1" w:uiPriority="9" w:unhideWhenUsed="1" w:qFormat="1"/>
+    <w:lsdException w:name="heading 6" w:semiHidden="1" w:uiPriority="9" w:unhideWhenUsed="1" w:qFormat="1"/>
+    <w:lsdException w:name="heading 7" w:semiHidden="1" w:uiPriority="9" w:unhideWhenUsed="1" w:qFormat="1"/>
+    <w:lsdException w:name="heading 8" w:semiHidden="1" w:uiPriority="9" w:unhideWhenUsed="1" w:qFormat="1"/>
+    <w:lsdException w:name="heading 9" w:semiHidden="1" w:uiPriority="9" w:unhideWhenUsed="1" w:qFormat="1"/>
+    <w:lsdException w:name="index 1" w:semiHidden="1" w:unhideWhenUsed="1"/>
+    <w:lsdException w:name="index 2" w:semiHidden="1" w:unhideWhenUsed="1"/>
+    <w:lsdException w:name="index 3" w:semiHidden="1" w:unhideWhenUsed="1"/>
+    <w:lsdException w:name="index 4" w:semiHidden="1" w:unhideWhenUsed="1"/>
+    <w:lsdException w:name="index 5" w:semiHidden="1" w:unhideWhenUsed="1"/>
+    <w:lsdException w:name="index 6" w:semiHidden="1" w:unhideWhenUsed="1"/>
+    <w:lsdException w:name="index 7" w:semiHidden="1" w:unhideWhenUsed="1"/>
+    <w:lsdException w:name="index 8" w:semiHidden="1" w:unhideWhenUsed="1"/>
+    <w:lsdException w:name="index 9" w:semiHidden="1" w:unhideWhenUsed="1"/>
+    <w:lsdException w:name="toc 1" w:semiHidden="1" w:uiPriority="39" w:unhideWhenUsed="1"/>
+    <w:lsdException w:name="toc 2" w:semiHidden="1" w:uiPriority="39" w:unhideWhenUsed="1"/>
+    <w:lsdException w:name="toc 3" w:semiHidden="1" w:uiPriority="39" w:unhideWhenUsed="1"/>
+    <w:lsdException w:name="toc 4" w:semiHidden="1" w:uiPriority="39" w:unhideWhenUsed="1"/>
+    <w:lsdException w:name="toc 5" w:semiHidden="1" w:uiPriority="39" w:unhideWhenUsed="1"/>
+    <w:lsdException w:name="toc 6" w:semiHidden="1" w:uiPriority="39" w:unhideWhenUsed="1"/>
+    <w:lsdException w:name="toc 7" w:semiHidden="1" w:uiPriority="39" w:unhideWhenUsed="1"/>
+    <w:lsdException w:name="toc 8" w:semiHidden="1" w:uiPriority="39" w:unhideWhenUsed="1"/>
+    <w:lsdException w:name="toc 9" w:semiHidden="1" w:uiPriority="39" w:unhideWhenUsed="1"/>
+    <w:lsdException w:name="Normal Indent" w:semiHidden="1" w:unhideWhenUsed="1"/>
+    <w:lsdException w:name="footnote text" w:semiHidden="1" w:unhideWhenUsed="1"/>
+    <w:lsdException w:name="annotation text" w:semiHidden="1" w:unhideWhenUsed="1"/>
+    <w:lsdException w:name="header" w:semiHidden="1" w:unhideWhenUsed="1"/>
+    <w:lsdException w:name="footer" w:semiHidden="1" w:unhideWhenUsed="1"/>
+    <w:lsdException w:name="index heading" w:semiHidden="1" w:unhideWhenUsed="1"/>
+    <w:lsdException w:name="caption" w:semiHidden="1" w:uiPriority="35" w:unhideWhenUsed="1" w:qFormat="1"/>
+    <w:lsdException w:name="table of figures" w:semiHidden="1" w:unhideWhenUsed="1"/>
+    <w:lsdException w:name="envelope address" w:semiHidden="1" w:unhideWhenUsed="1"/>
+    <w:lsdException w:name="envelope return" w:semiHidden="1" w:unhideWhenUsed="1"/>
+    <w:lsdException w:name="footnote reference" w:semiHidden="1" w:unhideWhenUsed="1"/>
+    <w:lsdException w:name="annotation reference" w:semiHidden="1" w:unhideWhenUsed="1"/>
+    <w:lsdException w:name="line number" w:semiHidden="1" w:unhideWhenUsed="1"/>
+    <w:lsdException w:name="page number" w:semiHidden="1" w:unhideWhenUsed="1"/>
+    <w:lsdException w:name="endnote reference" w:semiHidden="1" w:unhideWhenUsed="1"/>
+    <w:lsdException w:name="endnote text" w:semiHidden="1" w:unhideWhenUsed="1"/>
+    <w:lsdException w:name="table of authorities" w:semiHidden="1" w:unhideWhenUsed="1"/>
+    <w:lsdException w:name="macro" w:semiHidden="1" w:unhideWhenUsed="1"/>
+    <w:lsdException w:name="toa heading" w:semiHidden="1" w:unhideWhenUsed="1"/>
+    <w:lsdException w:name="List" w:semiHidden="1" w:unhideWhenUsed="1"/>
+    <w:lsdException w:name="List Bullet" w:semiHidden="1" w:unhideWhenUsed="1"/>
+    <w:lsdException w:name="List Number" w:semiHidden="1" w:unhideWhenUsed="1"/>
+    <w:lsdException w:name="List 2" w:semiHidden="1" w:unhideWhenUsed="1"/>
+    <w:lsdException w:name="List 3" w:semiHidden="1" w:unhideWhenUsed="1"/>
+    <w:lsdException w:name="List 4" w:semiHidden="1" w:unhideWhenUsed="1"/>
+    <w:lsdException w:name="List 5" w:semiHidden="1" w:unhideWhenUsed="1"/>
+    <w:lsdException w:name="List Bullet 2" w:semiHidden="1" w:unhideWhenUsed="1"/>
+    <w:lsdException w:name="List Bullet 3" w:semiHidden="1" w:unhideWhenUsed="1"/>
+    <w:lsdException w:name="List Bullet 4" w:semiHidden="1" w:unhideWhenUsed="1"/>
+    <w:lsdException w:name="List Bullet 5" w:semiHidden="1" w:unhideWhenUsed="1"/>
+    <w:lsdException w:name="List Number 2" w:semiHidden="1" w:unhideWhenUsed="1"/>
+    <w:lsdException w:name="List Number 3" w:semiHidden="1" w:unhideWhenUsed="1"/>
+    <w:lsdException w:name="List Number 4" w:semiHidden="1" w:unhideWhenUsed="1"/>
+    <w:lsdException w:name="List Number 5" w:semiHidden="1" w:unhideWhenUsed="1"/>
+    <w:lsdException w:name="Title" w:uiPriority="10" w:qFormat="1"/>
+    <w:lsdException w:name="Closing" w:semiHidden="1" w:unhideWhenUsed="1"/>
+    <w:lsdException w:name="Signature" w:semiHidden="1" w:unhideWhenUsed="1"/>
+    <w:lsdException w:name="Default Paragraph Font" w:semiHidden="1" w:uiPriority="1" w:unhideWhenUsed="1"/>
+    <w:lsdException w:name="Body Text" w:semiHidden="1" w:unhideWhenUsed="1"/>
+    <w:lsdException w:name="Body Text Indent" w:semiHidden="1" w:unhideWhenUsed="1"/>
+    <w:lsdException w:name="List Continue" w:semiHidden="1" w:unhideWhenUsed="1"/>
+    <w:lsdException w:name="List Continue 2" w:semiHidden="1" w:unhideWhenUsed="1"/>
+    <w:lsdException w:name="List Continue 3" w:semiHidden="1" w:unhideWhenUsed="1"/>
+    <w:lsdException w:name="List Continue 4" w:semiHidden="1" w:unhideWhenUsed="1"/>
+    <w:lsdException w:name="List Continue 5" w:semiHidden="1" w:unhideWhenUsed="1"/>
+    <w:lsdException w:name="Message Header" w:semiHidden="1" w:unhideWhenUsed="1"/>
+    <w:lsdException w:name="Subtitle" w:uiPriority="11" w:qFormat="1"/>
+    <w:lsdException w:name="Salutation" w:semiHidden="1" w:unhideWhenUsed="1"/>
+    <w:lsdException w:name="Date" w:semiHidden="1" w:unhideWhenUsed="1"/>
+    <w:lsdException w:name="Body Text First Indent" w:semiHidden="1" w:unhideWhenUsed="1"/>
+    <w:lsdException w:name="Body Text First Indent 2" w:semiHidden="1" w:unhideWhenUsed="1"/>
+    <w:lsdException w:name="Note Heading" w:semiHidden="1" w:unhideWhenUsed="1"/>
+    <w:lsdException w:name="Body Text 2" w:semiHidden="1" w:unhideWhenUsed="1"/>
+    <w:lsdException w:name="Body Text 3" w:semiHidden="1" w:unhideWhenUsed="1"/>
+    <w:lsdException w:name="Body Text Indent 2" w:semiHidden="1" w:unhideWhenUsed="1"/>
+    <w:lsdException w:name="Body Text Indent 3" w:semiHidden="1" w:unhideWhenUsed="1"/>
+    <w:lsdException w:name="Block Text" w:semiHidden="1" w:unhideWhenUsed="1"/>
+    <w:lsdException w:name="Hyperlink" w:semiHidden="1" w:unhideWhenUsed="1"/>
+    <w:lsdException w:name="FollowedHyperlink" w:semiHidden="1" w:unhideWhenUsed="1"/>
+    <w:lsdException w:name="Strong" w:uiPriority="22" w:qFormat="1"/>
+    <w:lsdException w:name="Emphasis" w:uiPriority="20" w:qFormat="1"/>
+    <w:lsdException w:name="Document Map" w:semiHidden="1" w:unhideWhenUsed="1"/>
+    <w:lsdException w:name="Plain Text" w:semiHidden="1" w:unhideWhenUsed="1"/>
+    <w:lsdException w:name="E-mail Signature" w:semiHidden="1" w:unhideWhenUsed="1"/>
+    <w:lsdException w:name="HTML Top of Form" w:semiHidden="1" w:unhideWhenUsed="1"/>
+    <w:lsdException w:name="HTML Bottom of Form" w:semiHidden="1" w:unhideWhenUsed="1"/>
+    <w:lsdException w:name="Normal (Web)" w:semiHidden="1" w:unhideWhenUsed="1"/>
+    <w:lsdException w:name="HTML Acronym" w:semiHidden="1" w:unhideWhenUsed="1"/>
+    <w:lsdException w:name="HTML Address" w:semiHidden="1" w:unhideWhenUsed="1"/>
+    <w:lsdException w:name="HTML Cite" w:semiHidden="1" w:unhideWhenUsed="1"/>
+    <w:lsdException w:name="HTML Code" w:semiHidden="1" w:unhideWhenUsed="1"/>
+    <w:lsdException w:name="HTML Definition" w:semiHidden="1" w:unhideWhenUsed="1"/>
+    <w:lsdException w:name="HTML Keyboard" w:semiHidden="1" w:unhideWhenUsed="1"/>
+    <w:lsdException w:name="HTML Preformatted" w:semiHidden="1" w:unhideWhenUsed="1"/>
+    <w:lsdException w:name="HTML Sample" w:semiHidden="1" w:unhideWhenUsed="1"/>
+    <w:lsdException w:name="HTML Typewriter" w:semiHidden="1" w:unhideWhenUsed="1"/>
+    <w:lsdException w:name="HTML Variable" w:semiHidden="1" w:unhideWhenUsed="1"/>
+    <w:lsdException w:name="Normal Table" w:semiHidden="1" w:unhideWhenUsed="1"/>
+    <w:lsdException w:name="annotation subject" w:semiHidden="1" w:unhideWhenUsed="1"/>
+    <w:lsdException w:name="No List" w:semiHidden="1" w:unhideWhenUsed="1"/>
+    <w:lsdException w:name="Outline List 1" w:semiHidden="1" w:unhideWhenUsed="1"/>
+    <w:lsdException w:name="Outline List 2" w:semiHidden="1" w:unhideWhenUsed="1"/>
+    <w:lsdException w:name="Outline List 3" w:semiHidden="1" w:unhideWhenUsed="1"/>
+    <w:lsdException w:name="Table Simple 1" w:semiHidden="1" w:unhideWhenUsed="1"/>
+    <w:lsdException w:name="Table Simple 2" w:semiHidden="1" w:unhideWhenUsed="1"/>
+    <w:lsdException w:name="Table Simple 3" w:semiHidden="1" w:unhideWhenUsed="1"/>
+    <w:lsdException w:name="Table Classic 1" w:semiHidden="1" w:unhideWhenUsed="1"/>
+    <w:lsdException w:name="Table Classic 2" w:semiHidden="1" w:unhideWhenUsed="1"/>
+    <w:lsdException w:name="Table Classic 3" w:semiHidden="1" w:unhideWhenUsed="1"/>
+    <w:lsdException w:name="Table Classic 4" w:semiHidden="1" w:unhideWhenUsed="1"/>
+    <w:lsdException w:name="Table Colorful 1" w:semiHidden="1" w:unhideWhenUsed="1"/>
+    <w:lsdException w:name="Table Colorful 2" w:semiHidden="1" w:unhideWhenUsed="1"/>
+    <w:lsdException w:name="Table Colorful 3" w:semiHidden="1" w:unhideWhenUsed="1"/>
+    <w:lsdException w:name="Table Columns 1" w:semiHidden="1" w:unhideWhenUsed="1"/>
+    <w:lsdException w:name="Table Columns 2" w:semiHidden="1" w:unhideWhenUsed="1"/>
+    <w:lsdException w:name="Table Columns 3" w:semiHidden="1" w:unhideWhenUsed="1"/>
+    <w:lsdException w:name="Table Columns 4" w:semiHidden="1" w:unhideWhenUsed="1"/>
+    <w:lsdException w:name="Table Columns 5" w:semiHidden="1" w:unhideWhenUsed="1"/>
+    <w:lsdException w:name="Table Grid 1" w:semiHidden="1" w:unhideWhenUsed="1"/>
+    <w:lsdException w:name="Table Grid 2" w:semiHidden="1" w:unhideWhenUsed="1"/>
+    <w:lsdException w:name="Table Grid 3" w:semiHidden="1" w:unhideWhenUsed="1"/>
+    <w:lsdException w:name="Table Grid 4" w:semiHidden="1" w:unhideWhenUsed="1"/>
+    <w:lsdException w:name="Table Grid 5" w:semiHidden="1" w:unhideWhenUsed="1"/>
+    <w:lsdException w:name="Table Grid 6" w:semiHidden="1" w:unhideWhenUsed="1"/>
+    <w:lsdException w:name="Table Grid 7" w:semiHidden="1" w:unhideWhenUsed="1"/>
+    <w:lsdException w:name="Table Grid 8" w:semiHidden="1" w:unhideWhenUsed="1"/>
+    <w:lsdException w:name="Table List 1" w:semiHidden="1" w:unhideWhenUsed="1"/>
+    <w:lsdException w:name="Table List 2" w:semiHidden="1" w:unhideWhenUsed="1"/>
+    <w:lsdException w:name="Table List 3" w:semiHidden="1" w:unhideWhenUsed="1"/>
+    <w:lsdException w:name="Table List 4" w:semiHidden="1" w:unhideWhenUsed="1"/>
+    <w:lsdException w:name="Table List 5" w:semiHidden="1" w:unhideWhenUsed="1"/>
+    <w:lsdException w:name="Table List 6" w:semiHidden="1" w:unhideWhenUsed="1"/>
+    <w:lsdException w:name="Table List 7" w:semiHidden="1" w:unhideWhenUsed="1"/>
+    <w:lsdException w:name="Table List 8" w:semiHidden="1" w:unhideWhenUsed="1"/>
+    <w:lsdException w:name="Table 3D effects 1" w:semiHidden="1" w:unhideWhenUsed="1"/>
+    <w:lsdException w:name="Table 3D effects 2" w:semiHidden="1" w:unhideWhenUsed="1"/>
+    <w:lsdException w:name="Table 3D effects 3" w:semiHidden="1" w:unhideWhenUsed="1"/>
+    <w:lsdException w:name="Table Contemporary" w:semiHidden="1" w:unhideWhenUsed="1"/>
+    <w:lsdException w:name="Table Elegant" w:semiHidden="1" w:unhideWhenUsed="1"/>
+    <w:lsdException w:name="Table Professional" w:semiHidden="1" w:unhideWhenUsed="1"/>
+    <w:lsdException w:name="Table Subtle 1" w:semiHidden="1" w:unhideWhenUsed="1"/>
+    <w:lsdException w:name="Table Subtle 2" w:semiHidden="1" w:unhideWhenUsed="1"/>
+    <w:lsdException w:name="Table Web 1" w:semiHidden="1" w:unhideWhenUsed="1"/>
+    <w:lsdException w:name="Table Web 2" w:semiHidden="1" w:unhideWhenUsed="1"/>
+    <w:lsdException w:name="Table Web 3" w:semiHidden="1" w:unhideWhenUsed="1"/>
+    <w:lsdException w:name="Balloon Text" w:semiHidden="1" w:unhideWhenUsed="1"/>
+    <w:lsdException w:name="Table Grid" w:uiPriority="39"/>
+    <w:lsdException w:name="Table Theme" w:semiHidden="1" w:unhideWhenUsed="1"/>
+    <w:lsdException w:name="Placeholder Text" w:semiHidden="1"/>
+    <w:lsdException w:name="No Spacing" w:uiPriority="1" w:qFormat="1"/>
+    <w:lsdException w:name="Light Shading" w:uiPriority="60"/>
+    <w:lsdException w:name="Light List" w:uiPriority="61"/>
+    <w:lsdException w:name="Light Grid" w:uiPriority="62"/>
+    <w:lsdException w:name="Medium Shading 1" w:uiPriority="63"/>
+    <w:lsdException w:name="Medium Shading 2" w:uiPriority="64"/>
+    <w:lsdException w:name="Medium List 1" w:uiPriority="65"/>
+    <w:lsdException w:name="Medium List 2" w:uiPriority="66"/>
+    <w:lsdException w:name="Medium Grid 1" w:uiPriority="67"/>
+    <w:lsdException w:name="Medium Grid 2" w:uiPriority="68"/>
+    <w:lsdException w:name="Medium Grid 3" w:uiPriority="69"/>
+    <w:lsdException w:name="Dark List" w:uiPriority="70"/>
+    <w:lsdException w:name="Colorful Shading" w:uiPriority="71"/>
+    <w:lsdException w:name="Colorful List" w:uiPriority="72"/>
+    <w:lsdException w:name="Colorful Grid" w:uiPriority="73"/>
+    <w:lsdException w:name="Light Shading Accent 1" w:uiPriority="60"/>
+    <w:lsdException w:name="Light List Accent 1" w:uiPriority="61"/>
+    <w:lsdException w:name="Light Grid Accent 1" w:uiPriority="62"/>
+    <w:lsdException w:name="Medium Shading 1 Accent 1" w:uiPriority="63"/>
+    <w:lsdException w:name="Medium Shading 2 Accent 1" w:uiPriority="64"/>
+    <w:lsdException w:name="Medium List 1 Accent 1" w:uiPriority="65"/>
+    <w:lsdException w:name="Revision" w:semiHidden="1"/>
+    <w:lsdException w:name="List Paragraph" w:uiPriority="34" w:qFormat="1"/>
+    <w:lsdException w:name="Quote" w:uiPriority="29" w:qFormat="1"/>
+    <w:lsdException w:name="Intense Quote" w:uiPriority="30" w:qFormat="1"/>
+    <w:lsdException w:name="Medium List 2 Accent 1" w:uiPriority="66"/>
+    <w:lsdException w:name="Medium Grid 1 Accent 1" w:uiPriority="67"/>
+    <w:lsdException w:name="Medium Grid 2 Accent 1" w:uiPriority="68"/>
+    <w:lsdException w:name="Medium Grid 3 Accent 1" w:uiPriority="69"/>
+    <w:lsdException w:name="Dark List Accent 1" w:uiPriority="70"/>
+    <w:lsdException w:name="Colorful Shading Accent 1" w:uiPriority="71"/>
+    <w:lsdException w:name="Colorful List Accent 1" w:uiPriority="72"/>
+    <w:lsdException w:name="Colorful Grid Accent 1" w:uiPriority="73"/>
+    <w:lsdException w:name="Light Shading Accent 2" w:uiPriority="60"/>
+    <w:lsdException w:name="Light List Accent 2" w:uiPriority="61"/>
+    <w:lsdException w:name="Light Grid Accent 2" w:uiPriority="62"/>
+    <w:lsdException w:name="Medium Shading 1 Accent 2" w:uiPriority="63"/>
+    <w:lsdException w:name="Medium Shading 2 Accent 2" w:uiPriority="64"/>
+    <w:lsdException w:name="Medium List 1 Accent 2" w:uiPriority="65"/>
+    <w:lsdException w:name="Medium List 2 Accent 2" w:uiPriority="66"/>
+    <w:lsdException w:name="Medium Grid 1 Accent 2" w:uiPriority="67"/>
+    <w:lsdException w:name="Medium Grid 2 Accent 2" w:uiPriority="68"/>
+    <w:lsdException w:name="Medium Grid 3 Accent 2" w:uiPriority="69"/>
+    <w:lsdException w:name="Dark List Accent 2" w:uiPriority="70"/>
+    <w:lsdException w:name="Colorful Shading Accent 2" w:uiPriority="71"/>
+    <w:lsdException w:name="Colorful List Accent 2" w:uiPriority="72"/>
+    <w:lsdException w:name="Colorful Grid Accent 2" w:uiPriority="73"/>
+    <w:lsdException w:name="Light Shading Accent 3" w:uiPriority="60"/>
+    <w:lsdException w:name="Light List Accent 3" w:uiPriority="61"/>
+    <w:lsdException w:name="Light Grid Accent 3" w:uiPriority="62"/>
+    <w:lsdException w:name="Medium Shading 1 Accent 3" w:uiPriority="63"/>
+    <w:lsdException w:name="Medium Shading 2 Accent 3" w:uiPriority="64"/>
+    <w:lsdException w:name="Medium List 1 Accent 3" w:uiPriority="65"/>
+    <w:lsdException w:name="Medium List 2 Accent 3" w:uiPriority="66"/>
+    <w:lsdException w:name="Medium Grid 1 Accent 3" w:uiPriority="67"/>
+    <w:lsdException w:name="Medium Grid 2 Accent 3" w:uiPriority="68"/>
+    <w:lsdException w:name="Medium Grid 3 Accent 3" w:uiPriority="69"/>
+    <w:lsdException w:name="Dark List Accent 3" w:uiPriority="70"/>
+    <w:lsdException w:name="Colorful Shading Accent 3" w:uiPriority="71"/>
+    <w:lsdException w:name="Colorful List Accent 3" w:uiPriority="72"/>
+    <w:lsdException w:name="Colorful Grid Accent 3" w:uiPriority="73"/>
+    <w:lsdException w:name="Light Shading Accent 4" w:uiPriority="60"/>
+    <w:lsdException w:name="Light List Accent 4" w:uiPriority="61"/>
+    <w:lsdException w:name="Light Grid Accent 4" w:uiPriority="62"/>
+    <w:lsdException w:name="Medium Shading 1 Accent 4" w:uiPriority="63"/>
+    <w:lsdException w:name="Medium Shading 2 Accent 4" w:uiPriority="64"/>
+    <w:lsdException w:name="Medium List 1 Accent 4" w:uiPriority="65"/>
+    <w:lsdException w:name="Medium List 2 Accent 4" w:uiPriority="66"/>
+    <w:lsdException w:name="Medium Grid 1 Accent 4" w:uiPriority="67"/>
+    <w:lsdException w:name="Medium Grid 2 Accent 4" w:uiPriority="68"/>
+    <w:lsdException w:name="Medium Grid 3 Accent 4" w:uiPriority="69"/>
+    <w:lsdException w:name="Dark List Accent 4" w:uiPriority="70"/>
+    <w:lsdException w:name="Colorful Shading Accent 4" w:uiPriority="71"/>
+    <w:lsdException w:name="Colorful List Accent 4" w:uiPriority="72"/>
+    <w:lsdException w:name="Colorful Grid Accent 4" w:uiPriority="73"/>
+    <w:lsdException w:name="Light Shading Accent 5" w:uiPriority="60"/>
+    <w:lsdException w:name="Light List Accent 5" w:uiPriority="61"/>
+    <w:lsdException w:name="Light Grid Accent 5" w:uiPriority="62"/>
+    <w:lsdException w:name="Medium Shading 1 Accent 5" w:uiPriority="63"/>
+    <w:lsdException w:name="Medium Shading 2 Accent 5" w:uiPriority="64"/>
+    <w:lsdException w:name="Medium List 1 Accent 5" w:uiPriority="65"/>
+    <w:lsdException w:name="Medium List 2 Accent 5" w:uiPriority="66"/>
+    <w:lsdException w:name="Medium Grid 1 Accent 5" w:uiPriority="67"/>
+    <w:lsdException w:name="Medium Grid 2 Accent 5" w:uiPriority="68"/>
+    <w:lsdException w:name="Medium Grid 3 Accent 5" w:uiPriority="69"/>
+    <w:lsdException w:name="Dark List Accent 5" w:uiPriority="70"/>
+    <w:lsdException w:name="Colorful Shading Accent 5" w:uiPriority="71"/>
+    <w:lsdException w:name="Colorful List Accent 5" w:uiPriority="72"/>
+    <w:lsdException w:name="Colorful Grid Accent 5" w:uiPriority="73"/>
+    <w:lsdException w:name="Light Shading Accent 6" w:uiPriority="60"/>
+    <w:lsdException w:name="Light List Accent 6" w:uiPriority="61"/>
+    <w:lsdException w:name="Light Grid Accent 6" w:uiPriority="62"/>
+    <w:lsdException w:name="Medium Shading 1 Accent 6" w:uiPriority="63"/>
+    <w:lsdException w:name="Medium Shading 2 Accent 6" w:uiPriority="64"/>
+    <w:lsdException w:name="Medium List 1 Accent 6" w:uiPriority="65"/>
+    <w:lsdException w:name="Medium List 2 Accent 6" w:uiPriority="66"/>
+    <w:lsdException w:name="Medium Grid 1 Accent 6" w:uiPriority="67"/>
+    <w:lsdException w:name="Medium Grid 2 Accent 6" w:uiPriority="68"/>
+    <w:lsdException w:name="Medium Grid 3 Accent 6" w:uiPriority="69"/>
+    <w:lsdException w:name="Dark List Accent 6" w:uiPriority="70"/>
+    <w:lsdException w:name="Colorful Shading Accent 6" w:uiPriority="71"/>
+    <w:lsdException w:name="Colorful List Accent 6" w:uiPriority="72"/>
+    <w:lsdException w:name="Colorful Grid Accent 6" w:uiPriority="73"/>
+    <w:lsdException w:name="Subtle Emphasis" w:uiPriority="19" w:qFormat="1"/>
+    <w:lsdException w:name="Intense Emphasis" w:uiPriority="21" w:qFormat="1"/>
+    <w:lsdException w:name="Subtle Reference" w:uiPriority="31" w:qFormat="1"/>
+    <w:lsdException w:name="Intense Reference" w:uiPriority="32" w:qFormat="1"/>
+    <w:lsdException w:name="Book Title" w:uiPriority="33" w:qFormat="1"/>
+    <w:lsdException w:name="Bibliography" w:semiHidden="1" w:uiPriority="37" w:unhideWhenUsed="1"/>
+    <w:lsdException w:name="TOC Heading" w:semiHidden="1" w:uiPriority="39" w:unhideWhenUsed="1" w:qFormat="1"/>
+    <w:lsdException w:name="Plain Table 1" w:uiPriority="41"/>
+    <w:lsdException w:name="Plain Table 2" w:uiPriority="42"/>
+    <w:lsdException w:name="Plain Table 3" w:uiPriority="43"/>
+    <w:lsdException w:name="Plain Table 4" w:uiPriority="44"/>
+    <w:lsdException w:name="Plain Table 5" w:uiPriority="45"/>
+    <w:lsdException w:name="Grid Table Light" w:uiPriority="40"/>
+    <w:lsdException w:name="Grid Table 1 Light" w:uiPriority="46"/>
+    <w:lsdException w:name="Grid Table 2" w:uiPriority="47"/>
+    <w:lsdException w:name="Grid Table 3" w:uiPriority="48"/>
+    <w:lsdException w:name="Grid Table 4" w:uiPriority="49"/>
+    <w:lsdException w:name="Grid Table 5 Dark" w:uiPriority="50"/>
+    <w:lsdException w:name="Grid Table 6 Colorful" w:uiPriority="51"/>
+    <w:lsdException w:name="Grid Table 7 Colorful" w:uiPriority="52"/>
+    <w:lsdException w:name="Grid Table 1 Light Accent 1" w:uiPriority="46"/>
+    <w:lsdException w:name="Grid Table 2 Accent 1" w:uiPriority="47"/>
+    <w:lsdException w:name="Grid Table 3 Accent 1" w:uiPriority="48"/>
+    <w:lsdException w:name="Grid Table 4 Accent 1" w:uiPriority="49"/>
+    <w:lsdException w:name="Grid Table 5 Dark Accent 1" w:uiPriority="50"/>
+    <w:lsdException w:name="Grid Table 6 Colorful Accent 1" w:uiPriority="51"/>
+    <w:lsdException w:name="Grid Table 7 Colorful Accent 1" w:uiPriority="52"/>
+    <w:lsdException w:name="Grid Table 1 Light Accent 2" w:uiPriority="46"/>
+    <w:lsdException w:name="Grid Table 2 Accent 2" w:uiPriority="47"/>
+    <w:lsdException w:name="Grid Table 3 Accent 2" w:uiPriority="48"/>
+    <w:lsdException w:name="Grid Table 4 Accent 2" w:uiPriority="49"/>
+    <w:lsdException w:name="Grid Table 5 Dark Accent 2" w:uiPriority="50"/>
+    <w:lsdException w:name="Grid Table 6 Colorful Accent 2" w:uiPriority="51"/>
+    <w:lsdException w:name="Grid Table 7 Colorful Accent 2" w:uiPriority="52"/>
+    <w:lsdException w:name="Grid Table 1 Light Accent 3" w:uiPriority="46"/>
+    <w:lsdException w:name="Grid Table 2 Accent 3" w:uiPriority="47"/>
+    <w:lsdException w:name="Grid Table 3 Accent 3" w:uiPriority="48"/>
+    <w:lsdException w:name="Grid Table 4 Accent 3" w:uiPriority="49"/>
+    <w:lsdException w:name="Grid Table 5 Dark Accent 3" w:uiPriority="50"/>
+    <w:lsdException w:name="Grid Table 6 Colorful Accent 3" w:uiPriority="51"/>
+    <w:lsdException w:name="Grid Table 7 Colorful Accent 3" w:uiPriority="52"/>
+    <w:lsdException w:name="Grid Table 1 Light Accent 4" w:uiPriority="46"/>
+    <w:lsdException w:name="Grid Table 2 Accent 4" w:uiPriority="47"/>
+    <w:lsdException w:name="Grid Table 3 Accent 4" w:uiPriority="48"/>
+    <w:lsdException w:name="Grid Table 4 Accent 4" w:uiPriority="49"/>
+    <w:lsdException w:name="Grid Table 5 Dark Accent 4" w:uiPriority="50"/>
+    <w:lsdException w:name="Grid Table 6 Colorful Accent 4" w:uiPriority="51"/>
+    <w:lsdException w:name="Grid Table 7 Colorful Accent 4" w:uiPriority="52"/>
+    <w:lsdException w:name="Grid Table 1 Light Accent 5" w:uiPriority="46"/>
+    <w:lsdException w:name="Grid Table 2 Accent 5" w:uiPriority="47"/>
+    <w:lsdException w:name="Grid Table 3 Accent 5" w:uiPriority="48"/>
+    <w:lsdException w:name="Grid Table 4 Accent 5" w:uiPriority="49"/>
+    <w:lsdException w:name="Grid Table 5 Dark Accent 5" w:uiPriority="50"/>
+    <w:lsdException w:name="Grid Table 6 Colorful Accent 5" w:uiPriority="51"/>
+    <w:lsdException w:name="Grid Table 7 Colorful Accent 5" w:uiPriority="52"/>
+    <w:lsdException w:name="Grid Table 1 Light Accent 6" w:uiPriority="46"/>
+    <w:lsdException w:name="Grid Table 2 Accent 6" w:uiPriority="47"/>
+    <w:lsdException w:name="Grid Table 3 Accent 6" w:uiPriority="48"/>
+    <w:lsdException w:name="Grid Table 4 Accent 6" w:uiPriority="49"/>
+    <w:lsdException w:name="Grid Table 5 Dark Accent 6" w:uiPriority="50"/>
+    <w:lsdException w:name="Grid Table 6 Colorful Accent 6" w:uiPriority="51"/>
+    <w:lsdException w:name="Grid Table 7 Colorful Accent 6" w:uiPriority="52"/>
+    <w:lsdException w:name="List Table 1 Light" w:uiPriority="46"/>
+    <w:lsdException w:name="List Table 2" w:uiPriority="47"/>
+    <w:lsdException w:name="List Table 3" w:uiPriority="48"/>
+    <w:lsdException w:name="List Table 4" w:uiPriority="49"/>
+    <w:lsdException w:name="List Table 5 Dark" w:uiPriority="50"/>
+    <w:lsdException w:name="List Table 6 Colorful" w:uiPriority="51"/>
+    <w:lsdException w:name="List Table 7 Colorful" w:uiPriority="52"/>
+    <w:lsdException w:name="List Table 1 Light Accent 1" w:uiPriority="46"/>
+    <w:lsdException w:name="List Table 2 Accent 1" w:uiPriority="47"/>
+    <w:lsdException w:name="List Table 3 Accent 1" w:uiPriority="48"/>
+    <w:lsdException w:name="List Table 4 Accent 1" w:uiPriority="49"/>
+    <w:lsdException w:name="List Table 5 Dark Accent 1" w:uiPriority="50"/>
+    <w:lsdException w:name="List Table 6 Colorful Accent 1" w:uiPriority="51"/>
+    <w:lsdException w:name="List Table 7 Colorful Accent 1" w:uiPriority="52"/>
+    <w:lsdException w:name="List Table 1 Light Accent 2" w:uiPriority="46"/>
+    <w:lsdException w:name="List Table 2 Accent 2" w:uiPriority="47"/>
+    <w:lsdException w:name="List Table 3 Accent 2" w:uiPriority="48"/>
+    <w:lsdException w:name="List Table 4 Accent 2" w:uiPriority="49"/>
+    <w:lsdException w:name="List Table 5 Dark Accent 2" w:uiPriority="50"/>
+    <w:lsdException w:name="List Table 6 Colorful Accent 2" w:uiPriority="51"/>
+    <w:lsdException w:name="List Table 7 Colorful Accent 2" w:uiPriority="52"/>
+    <w:lsdException w:name="List Table 1 Light Accent 3" w:uiPriority="46"/>
+    <w:lsdException w:name="List Table 2 Accent 3" w:uiPriority="47"/>
+    <w:lsdException w:name="List Table 3 Accent 3" w:uiPriority="48"/>
+    <w:lsdException w:name="List Table 4 Accent 3" w:uiPriority="49"/>
+    <w:lsdException w:name="List Table 5 Dark Accent 3" w:uiPriority="50"/>
+    <w:lsdException w:name="List Table 6 Colorful Accent 3" w:uiPriority="51"/>
+    <w:lsdException w:name="List Table 7 Colorful Accent 3" w:uiPriority="52"/>
+    <w:lsdException w:name="List Table 1 Light Accent 4" w:uiPriority="46"/>
+    <w:lsdException w:name="List Table 2 Accent 4" w:uiPriority="47"/>
+    <w:lsdException w:name="List Table 3 Accent 4" w:uiPriority="48"/>
+    <w:lsdException w:name="List Table 4 Accent 4" w:uiPriority="49"/>
+    <w:lsdException w:name="List Table 5 Dark Accent 4" w:uiPriority="50"/>
+    <w:lsdException w:name="List Table 6 Colorful Accent 4" w:uiPriority="51"/>
+    <w:lsdException w:name="List Table 7 Colorful Accent 4" w:uiPriority="52"/>
+    <w:lsdException w:name="List Table 1 Light Accent 5" w:uiPriority="46"/>
+    <w:lsdException w:name="List Table 2 Accent 5" w:uiPriority="47"/>
+    <w:lsdException w:name="List Table 3 Accent 5" w:uiPriority="48"/>
+    <w:lsdException w:name="List Table 4 Accent 5" w:uiPriority="49"/>
+    <w:lsdException w:name="List Table 5 Dark Accent 5" w:uiPriority="50"/>
+    <w:lsdException w:name="List Table 6 Colorful Accent 5" w:uiPriority="51"/>
+    <w:lsdException w:name="List Table 7 Colorful Accent 5" w:uiPriority="52"/>
+    <w:lsdException w:name="List Table 1 Light Accent 6" w:uiPriority="46"/>
+    <w:lsdException w:name="List Table 2 Accent 6" w:uiPriority="47"/>
+    <w:lsdException w:name="List Table 3 Accent 6" w:uiPriority="48"/>
+    <w:lsdException w:name="List Table 4 Accent 6" w:uiPriority="49"/>
+    <w:lsdException w:name="List Table 5 Dark Accent 6" w:uiPriority="50"/>
+    <w:lsdException w:name="List Table 6 Colorful Accent 6" w:uiPriority="51"/>
+    <w:lsdException w:name="List Table 7 Colorful Accent 6" w:uiPriority="52"/>
+    <w:lsdException w:name="Mention" w:semiHidden="1" w:unhideWhenUsed="1"/>
+    <w:lsdException w:name="Smart Hyperlink" w:semiHidden="1" w:unhideWhenUsed="1"/>
+    <w:lsdException w:name="Hashtag" w:semiHidden="1" w:unhideWhenUsed="1"/>
+    <w:lsdException w:name="Unresolved Mention" w:semiHidden="1" w:unhideWhenUsed="1"/>
+    <w:lsdException w:name="Smart Link" w:semiHidden="1" w:unhideWhenUsed="1"/>
+  </w:latentStyles>
+  <w:style w:type="paragraph" w:default="1" w:styleId="Normal">
+    <w:name w:val="Normal"/>
+    <w:qFormat/>
+    <w:rPr>
+      <w:rFonts w:ascii="Times New Roman" w:eastAsia="Times New Roman" w:hAnsi="Times New Roman" w:cs="Times New Roman"/>
+    </w:rPr>
+  </w:style>
+  <w:style w:type="character" w:default="1" w:styleId="DefaultParagraphFont">
     <w:name w:val="Default Paragraph Font"/>
     <w:uiPriority w:val="1"/>
     <w:semiHidden/>
     <w:unhideWhenUsed/>
   </w:style>
-  <w:style w:styleId="TableNormal" w:default="1" w:type="table">
-    <w:name w:val="Table Normal"/>
-    <w:uiPriority w:val="2"/>
+  <w:style w:type="table" w:default="1" w:styleId="TableNormal">
+    <w:name w:val="Normal Table"/>
+    <w:uiPriority w:val="99"/>
     <w:semiHidden/>
     <w:unhideWhenUsed/>
-    <w:qFormat/>
     <w:tblPr>
       <w:tblInd w:w="0" w:type="dxa"/>
       <w:tblCellMar>
         <w:top w:w="0" w:type="dxa"/>
-        <w:left w:w="0" w:type="dxa"/>
+        <w:left w:w="108" w:type="dxa"/>
         <w:bottom w:w="0" w:type="dxa"/>
-        <w:right w:w="0" w:type="dxa"/>
+        <w:right w:w="108" w:type="dxa"/>
       </w:tblCellMar>
     </w:tblPr>
   </w:style>
-  <w:style w:styleId="NoList" w:default="1" w:type="numbering">
+  <w:style w:type="numbering" w:default="1" w:styleId="NoList">
     <w:name w:val="No List"/>
     <w:uiPriority w:val="99"/>
     <w:semiHidden/>
     <w:unhideWhenUsed/>
   </w:style>
-  <w:style w:default="1" w:styleId="Normal" w:type="paragraph">
-    <w:name w:val="Normal"/>
-    <w:uiPriority w:val="1"/>
-    <w:qFormat/>
-    <w:pPr/>
-    <w:rPr>
-      <w:rFonts w:ascii="Times New Roman" w:hAnsi="Times New Roman" w:eastAsia="Times New Roman" w:cs="Times New Roman"/>
-      <w:lang w:val="en-US" w:eastAsia="en-US" w:bidi="ar-SA"/>
-    </w:rPr>
-  </w:style>
-  <w:style w:styleId="BodyText" w:type="paragraph">
+  <w:style w:type="paragraph" w:styleId="BodyText">
     <w:name w:val="Body Text"/>
     <w:basedOn w:val="Normal"/>
     <w:uiPriority w:val="1"/>
     <w:qFormat/>
-    <w:pPr/>
     <w:rPr>
-      <w:rFonts w:ascii="Times New Roman" w:hAnsi="Times New Roman" w:eastAsia="Times New Roman" w:cs="Times New Roman"/>
       <w:sz w:val="27"/>
       <w:szCs w:val="27"/>
-      <w:lang w:val="en-US" w:eastAsia="en-US" w:bidi="ar-SA"/>
     </w:rPr>
   </w:style>
-  <w:style w:styleId="Title" w:type="paragraph">
+  <w:style w:type="paragraph" w:styleId="Title">
     <w:name w:val="Title"/>
     <w:basedOn w:val="Normal"/>
-    <w:uiPriority w:val="1"/>
+    <w:uiPriority w:val="10"/>
     <w:qFormat/>
     <w:pPr>
       <w:spacing w:before="233"/>
       <w:ind w:left="3663"/>
     </w:pPr>
     <w:rPr>
-      <w:rFonts w:ascii="Arial" w:hAnsi="Arial" w:eastAsia="Arial" w:cs="Arial"/>
+      <w:rFonts w:ascii="Arial" w:eastAsia="Arial" w:hAnsi="Arial" w:cs="Arial"/>
       <w:sz w:val="47"/>
       <w:szCs w:val="47"/>
-      <w:lang w:val="en-US" w:eastAsia="en-US" w:bidi="ar-SA"/>
     </w:rPr>
   </w:style>
-  <w:style w:styleId="ListParagraph" w:type="paragraph">
+  <w:style w:type="paragraph" w:styleId="ListParagraph">
     <w:name w:val="List Paragraph"/>
     <w:basedOn w:val="Normal"/>
     <w:uiPriority w:val="1"/>
     <w:qFormat/>
-    <w:pPr/>
-    <w:rPr>
-      <w:lang w:val="en-US" w:eastAsia="en-US" w:bidi="ar-SA"/>
-    </w:rPr>
   </w:style>
-  <w:style w:styleId="TableParagraph" w:type="paragraph">
+  <w:style w:type="paragraph" w:customStyle="1" w:styleId="TableParagraph">
     <w:name w:val="Table Paragraph"/>
     <w:basedOn w:val="Normal"/>
     <w:uiPriority w:val="1"/>
     <w:qFormat/>
-    <w:pPr/>
-    <w:rPr>
-      <w:lang w:val="en-US" w:eastAsia="en-US" w:bidi="ar-SA"/>
-    </w:rPr>
   </w:style>
 </w:styles>
 </file>
